--- a/Note of Departure.docx
+++ b/Note of Departure.docx
@@ -144,7 +144,15 @@
         </w:numPr>
       </w:pPr>
       <w:r>
-        <w:t>More information will be provided after Down details.</w:t>
+        <w:t xml:space="preserve">More information will be provided after </w:t>
+      </w:r>
+      <w:proofErr w:type="gramStart"/>
+      <w:r>
+        <w:t>Down</w:t>
+      </w:r>
+      <w:proofErr w:type="gramEnd"/>
+      <w:r>
+        <w:t xml:space="preserve"> details.</w:t>
       </w:r>
     </w:p>
     <w:p>
@@ -173,8 +181,13 @@
           <w:numId w:val="1"/>
         </w:numPr>
       </w:pPr>
-      <w:r>
-        <w:t>Pokemon Mystery Dungeon</w:t>
+      <w:proofErr w:type="spellStart"/>
+      <w:r>
+        <w:t>Pokemon</w:t>
+      </w:r>
+      <w:proofErr w:type="spellEnd"/>
+      <w:r>
+        <w:t xml:space="preserve"> Mystery Dungeon</w:t>
       </w:r>
     </w:p>
     <w:p>
@@ -198,11 +211,16 @@
         </w:numPr>
       </w:pPr>
       <w:r>
-        <w:t>Cross-Examination || Investigations || Recipes || Cross-Communication || Applesauce || Cross Tr</w:t>
+        <w:t xml:space="preserve">Cross-Examination || Investigations || Recipes || Cross-Communication || Applesauce || Cross </w:t>
+      </w:r>
+      <w:proofErr w:type="spellStart"/>
+      <w:r>
+        <w:t>Tr</w:t>
       </w:r>
       <w:r>
         <w:t>ansceiving</w:t>
       </w:r>
+      <w:proofErr w:type="spellEnd"/>
       <w:r>
         <w:t xml:space="preserve"> – </w:t>
       </w:r>
@@ -222,7 +240,15 @@
         </w:numPr>
       </w:pPr>
       <w:r>
-        <w:t>Ace Attorney idea // Hacknet idea</w:t>
+        <w:t xml:space="preserve">Ace Attorney idea // </w:t>
+      </w:r>
+      <w:proofErr w:type="spellStart"/>
+      <w:r>
+        <w:t>Hacknet</w:t>
+      </w:r>
+      <w:proofErr w:type="spellEnd"/>
+      <w:r>
+        <w:t xml:space="preserve"> idea</w:t>
       </w:r>
       <w:r>
         <w:t xml:space="preserve"> // Heavy emphasis on “cross”</w:t>
@@ -236,8 +262,13 @@
           <w:numId w:val="1"/>
         </w:numPr>
       </w:pPr>
-      <w:r>
-        <w:t>Criss-Cross Applesauce</w:t>
+      <w:proofErr w:type="spellStart"/>
+      <w:r>
+        <w:t>Criss</w:t>
+      </w:r>
+      <w:proofErr w:type="spellEnd"/>
+      <w:r>
+        <w:t>-Cross Applesauce</w:t>
       </w:r>
     </w:p>
     <w:p>
@@ -290,8 +321,13 @@
           <w:numId w:val="1"/>
         </w:numPr>
       </w:pPr>
-      <w:r>
-        <w:t>Pikmin 3</w:t>
+      <w:proofErr w:type="spellStart"/>
+      <w:r>
+        <w:t>Pikmin</w:t>
+      </w:r>
+      <w:proofErr w:type="spellEnd"/>
+      <w:r>
+        <w:t xml:space="preserve"> 3</w:t>
       </w:r>
     </w:p>
     <w:p>
@@ -333,7 +369,15 @@
         </w:numPr>
       </w:pPr>
       <w:r>
-        <w:t>I want a crossword module based on PennyPress Frameworks or Places, Please</w:t>
+        <w:t xml:space="preserve">I want a crossword module based on </w:t>
+      </w:r>
+      <w:proofErr w:type="spellStart"/>
+      <w:r>
+        <w:t>PennyPress</w:t>
+      </w:r>
+      <w:proofErr w:type="spellEnd"/>
+      <w:r>
+        <w:t xml:space="preserve"> Frameworks or Places, Please</w:t>
       </w:r>
     </w:p>
     <w:p>
@@ -363,7 +407,15 @@
         <w:t>Exploits</w:t>
       </w:r>
       <w:r>
-        <w:t xml:space="preserve"> || On The Subject of System Security – Low priority – “Don’t close a New 3DS on System 2.1, you’ll brick the system!”</w:t>
+        <w:t xml:space="preserve"> || On </w:t>
+      </w:r>
+      <w:proofErr w:type="gramStart"/>
+      <w:r>
+        <w:t>The</w:t>
+      </w:r>
+      <w:proofErr w:type="gramEnd"/>
+      <w:r>
+        <w:t xml:space="preserve"> Subject of System Security – Low priority – “Don’t close a New 3DS on System 2.1, you’ll brick the system!”</w:t>
       </w:r>
     </w:p>
     <w:p>
@@ -427,19 +479,45 @@
         </w:numPr>
       </w:pPr>
       <w:r>
-        <w:t>Basically works like Faulty Sink, where you have blank textures and need to place the textures on the simon buttons in a particular order.</w:t>
-      </w:r>
-    </w:p>
-    <w:p>
-      <w:pPr>
-        <w:pStyle w:val="ListParagraph"/>
-        <w:numPr>
-          <w:ilvl w:val="1"/>
-          <w:numId w:val="1"/>
-        </w:numPr>
-      </w:pPr>
-      <w:r>
-        <w:t>Also yes Faulty Sink is a thing, I created it and you can find it in the Jokette repo on my github. I made a manual for it but I had trouble getting the spinning rule to work. You can actually enable it by going into the options and changing the value for faulty to appear.</w:t>
+        <w:t xml:space="preserve">Basically works like Faulty Sink, where you have blank textures and need to place the textures on the </w:t>
+      </w:r>
+      <w:proofErr w:type="spellStart"/>
+      <w:proofErr w:type="gramStart"/>
+      <w:r>
+        <w:t>simon</w:t>
+      </w:r>
+      <w:proofErr w:type="spellEnd"/>
+      <w:proofErr w:type="gramEnd"/>
+      <w:r>
+        <w:t xml:space="preserve"> buttons in a particular order.</w:t>
+      </w:r>
+    </w:p>
+    <w:p>
+      <w:pPr>
+        <w:pStyle w:val="ListParagraph"/>
+        <w:numPr>
+          <w:ilvl w:val="1"/>
+          <w:numId w:val="1"/>
+        </w:numPr>
+      </w:pPr>
+      <w:r>
+        <w:t xml:space="preserve">Also yes Faulty Sink is a thing, I created it and you can find it in the </w:t>
+      </w:r>
+      <w:proofErr w:type="spellStart"/>
+      <w:r>
+        <w:t>Jokette</w:t>
+      </w:r>
+      <w:proofErr w:type="spellEnd"/>
+      <w:r>
+        <w:t xml:space="preserve"> repo on my </w:t>
+      </w:r>
+      <w:proofErr w:type="spellStart"/>
+      <w:r>
+        <w:t>github</w:t>
+      </w:r>
+      <w:proofErr w:type="spellEnd"/>
+      <w:r>
+        <w:t>. I made a manual for it but I had trouble getting the spinning rule to work. You can actually enable it by going into the options and changing the value for faulty to appear.</w:t>
       </w:r>
     </w:p>
     <w:p>
@@ -541,7 +619,15 @@
         </w:numPr>
       </w:pPr>
       <w:r>
-        <w:t>Airplane sounds pls. Or roadtrips.</w:t>
+        <w:t xml:space="preserve">Airplane sounds pls. Or </w:t>
+      </w:r>
+      <w:proofErr w:type="spellStart"/>
+      <w:r>
+        <w:t>roadtrips</w:t>
+      </w:r>
+      <w:proofErr w:type="spellEnd"/>
+      <w:r>
+        <w:t>.</w:t>
       </w:r>
     </w:p>
     <w:p>
@@ -564,12 +650,14 @@
           <w:numId w:val="1"/>
         </w:numPr>
       </w:pPr>
+      <w:proofErr w:type="spellStart"/>
       <w:r>
         <w:rPr>
           <w:b/>
         </w:rPr>
         <w:t>Triforce</w:t>
       </w:r>
+      <w:proofErr w:type="spellEnd"/>
     </w:p>
     <w:p>
       <w:pPr>
@@ -592,8 +680,13 @@
         </w:numPr>
       </w:pPr>
       <w:r>
-        <w:t>Colliders. They’ll be fixed if the highlights are fixed, imo</w:t>
-      </w:r>
+        <w:t xml:space="preserve">Colliders. They’ll be fixed if the highlights are fixed, </w:t>
+      </w:r>
+      <w:proofErr w:type="spellStart"/>
+      <w:r>
+        <w:t>imo</w:t>
+      </w:r>
+      <w:proofErr w:type="spellEnd"/>
     </w:p>
     <w:p>
       <w:pPr>
@@ -619,7 +712,23 @@
         </w:numPr>
       </w:pPr>
       <w:r>
-        <w:t>Eventually the bomb generation code will apply directly to KTaNE, which will hopefully be offered by Sam. If it’s finished, I’ll do my best to include it in Triforce.</w:t>
+        <w:t xml:space="preserve">Eventually the bomb generation code will apply directly to </w:t>
+      </w:r>
+      <w:proofErr w:type="spellStart"/>
+      <w:r>
+        <w:t>KTaNE</w:t>
+      </w:r>
+      <w:proofErr w:type="spellEnd"/>
+      <w:r>
+        <w:t xml:space="preserve">, which will hopefully be offered by Sam. If it’s finished, I’ll do my best to include it in </w:t>
+      </w:r>
+      <w:proofErr w:type="spellStart"/>
+      <w:r>
+        <w:t>Triforce</w:t>
+      </w:r>
+      <w:proofErr w:type="spellEnd"/>
+      <w:r>
+        <w:t>.</w:t>
       </w:r>
     </w:p>
     <w:p>
@@ -679,7 +788,15 @@
         </w:numPr>
       </w:pPr>
       <w:r>
-        <w:t>Anyone is allowed to do whatever they want with this module. Please replace the sprites if possible cause they suck. You can find them on the 9000 repo.</w:t>
+        <w:t xml:space="preserve">Anyone is allowed to do whatever they want with this module. Please replace the sprites if possible </w:t>
+      </w:r>
+      <w:proofErr w:type="gramStart"/>
+      <w:r>
+        <w:t>cause</w:t>
+      </w:r>
+      <w:proofErr w:type="gramEnd"/>
+      <w:r>
+        <w:t xml:space="preserve"> they suck. You can find them on the 9000 repo.</w:t>
       </w:r>
     </w:p>
     <w:p>
@@ -712,6 +829,7 @@
           <w:iCs/>
         </w:rPr>
       </w:pPr>
+      <w:proofErr w:type="gramStart"/>
       <w:r>
         <w:rPr>
           <w:b/>
@@ -719,7 +837,11 @@
         <w:t xml:space="preserve">Patience </w:t>
       </w:r>
       <w:r>
-        <w:t xml:space="preserve"> || On the Subject of Tutorials || On the Subject of Instructions – Low/Medium Priority – “</w:t>
+        <w:t xml:space="preserve"> |</w:t>
+      </w:r>
+      <w:proofErr w:type="gramEnd"/>
+      <w:r>
+        <w:t>| On the Subject of Tutorials || On the Subject of Instructions – Low/Medium Priority – “</w:t>
       </w:r>
       <w:r>
         <w:rPr>
@@ -767,7 +889,15 @@
       </w:pPr>
       <w:r>
         <w:lastRenderedPageBreak/>
-        <w:t>The game tells you either how to play KTaNE, how to defuse another module, or asks you to interact with the module in a particular way. If you do so too fast or try to skip anything, you will earn a strike.</w:t>
+        <w:t xml:space="preserve">The game tells you either how to play </w:t>
+      </w:r>
+      <w:proofErr w:type="spellStart"/>
+      <w:r>
+        <w:t>KTaNE</w:t>
+      </w:r>
+      <w:proofErr w:type="spellEnd"/>
+      <w:r>
+        <w:t>, how to defuse another module, or asks you to interact with the module in a particular way. If you do so too fast or try to skip anything, you will earn a strike.</w:t>
       </w:r>
     </w:p>
     <w:p>
@@ -936,30 +1066,180 @@
         </w:rPr>
       </w:pPr>
       <w:r>
-        <w:t>It would contain history and interesting trivia provided by mod creators where applicable. I’d like to see the KTaNE community as a whole work on this project!</w:t>
-      </w:r>
-    </w:p>
-    <w:p>
-      <w:pPr>
+        <w:t xml:space="preserve">It would contain history and interesting trivia provided by mod creators where applicable. I’d like to see the </w:t>
+      </w:r>
+      <w:proofErr w:type="spellStart"/>
+      <w:r>
+        <w:t>KTaNE</w:t>
+      </w:r>
+      <w:proofErr w:type="spellEnd"/>
+      <w:r>
+        <w:t xml:space="preserve"> community as a whole work on this project!</w:t>
+      </w:r>
+    </w:p>
+    <w:p>
+      <w:pPr>
+        <w:pStyle w:val="ListParagraph"/>
+        <w:numPr>
+          <w:ilvl w:val="0"/>
+          <w:numId w:val="1"/>
+        </w:numPr>
         <w:rPr>
           <w:i/>
           <w:iCs/>
         </w:rPr>
       </w:pPr>
-    </w:p>
-    <w:p>
-      <w:pPr>
+      <w:r>
         <w:rPr>
           <w:b/>
-          <w:iCs/>
-        </w:rPr>
-      </w:pPr>
+        </w:rPr>
+        <w:t xml:space="preserve">PDF Manager </w:t>
+      </w:r>
+      <w:r>
+        <w:t xml:space="preserve">|| </w:t>
+      </w:r>
       <w:r>
         <w:rPr>
           <w:b/>
-          <w:iCs/>
-        </w:rPr>
-        <w:t>On the Subject of Pressing Down – Extra Notes</w:t>
+        </w:rPr>
+        <w:t>Manual Manager</w:t>
+      </w:r>
+    </w:p>
+    <w:p>
+      <w:pPr>
+        <w:pStyle w:val="ListParagraph"/>
+        <w:numPr>
+          <w:ilvl w:val="1"/>
+          <w:numId w:val="1"/>
+        </w:numPr>
+        <w:rPr>
+          <w:i/>
+          <w:iCs/>
+        </w:rPr>
+      </w:pPr>
+      <w:r>
+        <w:t>The game doesn’t like some of the PDFs, and some manuals are just out of date…</w:t>
+      </w:r>
+    </w:p>
+    <w:p>
+      <w:pPr>
+        <w:pStyle w:val="ListParagraph"/>
+        <w:numPr>
+          <w:ilvl w:val="1"/>
+          <w:numId w:val="1"/>
+        </w:numPr>
+        <w:rPr>
+          <w:i/>
+          <w:iCs/>
+        </w:rPr>
+      </w:pPr>
+      <w:r>
+        <w:t>Timwi.de has a PDF creator that works in the way I wanted to add in the game</w:t>
+      </w:r>
+    </w:p>
+    <w:p>
+      <w:pPr>
+        <w:pStyle w:val="ListParagraph"/>
+        <w:numPr>
+          <w:ilvl w:val="1"/>
+          <w:numId w:val="1"/>
+        </w:numPr>
+        <w:rPr>
+          <w:i/>
+          <w:iCs/>
+        </w:rPr>
+      </w:pPr>
+      <w:r>
+        <w:t>But I wanted to make it into an actual mod so that people wouldn’t need to go to a website for it.</w:t>
+      </w:r>
+    </w:p>
+    <w:p>
+      <w:pPr>
+        <w:pStyle w:val="ListParagraph"/>
+        <w:numPr>
+          <w:ilvl w:val="1"/>
+          <w:numId w:val="1"/>
+        </w:numPr>
+        <w:rPr>
+          <w:i/>
+          <w:iCs/>
+        </w:rPr>
+      </w:pPr>
+      <w:r>
+        <w:t>The Manual Manager will be able to customize what manuals appear and what order they’re in when you decide to print them</w:t>
+      </w:r>
+    </w:p>
+    <w:p>
+      <w:pPr>
+        <w:pStyle w:val="ListParagraph"/>
+        <w:numPr>
+          <w:ilvl w:val="1"/>
+          <w:numId w:val="1"/>
+        </w:numPr>
+        <w:rPr>
+          <w:i/>
+          <w:iCs/>
+        </w:rPr>
+      </w:pPr>
+      <w:r>
+        <w:t>Extra manuals will be added on top of the ones currently available with modules. This is so they will all be in the same format and will not contain errors that may be present in the original manuals. (Some do have this issue, unfortunately</w:t>
+      </w:r>
+    </w:p>
+    <w:p>
+      <w:pPr>
+        <w:pStyle w:val="ListParagraph"/>
+        <w:numPr>
+          <w:ilvl w:val="1"/>
+          <w:numId w:val="1"/>
+        </w:numPr>
+        <w:rPr>
+          <w:i/>
+          <w:iCs/>
+        </w:rPr>
+      </w:pPr>
+      <w:r>
+        <w:t>This also handles the PDF compilation error that causes PDFs to not compile at all.</w:t>
+      </w:r>
+      <w:bookmarkStart w:id="0" w:name="_GoBack"/>
+      <w:bookmarkEnd w:id="0"/>
+    </w:p>
+    <w:p>
+      <w:pPr>
+        <w:rPr>
+          <w:i/>
+          <w:iCs/>
+        </w:rPr>
+      </w:pPr>
+    </w:p>
+    <w:p>
+      <w:pPr>
+        <w:rPr>
+          <w:b/>
+          <w:iCs/>
+        </w:rPr>
+      </w:pPr>
+      <w:r>
+        <w:rPr>
+          <w:b/>
+          <w:iCs/>
+        </w:rPr>
+        <w:t xml:space="preserve">On the Subject of Pressing </w:t>
+      </w:r>
+      <w:proofErr w:type="gramStart"/>
+      <w:r>
+        <w:rPr>
+          <w:b/>
+          <w:iCs/>
+        </w:rPr>
+        <w:t>Down</w:t>
+      </w:r>
+      <w:proofErr w:type="gramEnd"/>
+      <w:r>
+        <w:rPr>
+          <w:b/>
+          <w:iCs/>
+        </w:rPr>
+        <w:t xml:space="preserve"> – Extra Notes</w:t>
       </w:r>
     </w:p>
     <w:p>
@@ -985,7 +1265,63 @@
         <w:rPr>
           <w:iCs/>
         </w:rPr>
-        <w:t xml:space="preserve">It’s due to what I want it to be. It’s a call to the Twitch Plays Pokemon streams that I have adored for years, and a particular call to those that feel like modders care more about Twitch Plays in KTaNE than normal play. So I thought, hey, what if I made a normal KTaNE module that </w:t>
+        <w:t xml:space="preserve">It’s due to what I want it to be. It’s a call to the Twitch Plays </w:t>
+      </w:r>
+      <w:proofErr w:type="spellStart"/>
+      <w:r>
+        <w:rPr>
+          <w:iCs/>
+        </w:rPr>
+        <w:t>Pokemon</w:t>
+      </w:r>
+      <w:proofErr w:type="spellEnd"/>
+      <w:r>
+        <w:rPr>
+          <w:iCs/>
+        </w:rPr>
+        <w:t xml:space="preserve"> streams that I have adored for years, and a particular call to those that feel like </w:t>
+      </w:r>
+      <w:proofErr w:type="spellStart"/>
+      <w:r>
+        <w:rPr>
+          <w:iCs/>
+        </w:rPr>
+        <w:t>modders</w:t>
+      </w:r>
+      <w:proofErr w:type="spellEnd"/>
+      <w:r>
+        <w:rPr>
+          <w:iCs/>
+        </w:rPr>
+        <w:t xml:space="preserve"> care more about Twitch Plays in </w:t>
+      </w:r>
+      <w:proofErr w:type="spellStart"/>
+      <w:r>
+        <w:rPr>
+          <w:iCs/>
+        </w:rPr>
+        <w:t>KTaNE</w:t>
+      </w:r>
+      <w:proofErr w:type="spellEnd"/>
+      <w:r>
+        <w:rPr>
+          <w:iCs/>
+        </w:rPr>
+        <w:t xml:space="preserve"> than normal play. So I thought, hey, what if I made a normal </w:t>
+      </w:r>
+      <w:proofErr w:type="spellStart"/>
+      <w:r>
+        <w:rPr>
+          <w:iCs/>
+        </w:rPr>
+        <w:t>KTaNE</w:t>
+      </w:r>
+      <w:proofErr w:type="spellEnd"/>
+      <w:r>
+        <w:rPr>
+          <w:iCs/>
+        </w:rPr>
+        <w:t xml:space="preserve"> module that </w:t>
       </w:r>
       <w:r>
         <w:rPr>
@@ -1011,20 +1347,91 @@
         <w:rPr>
           <w:iCs/>
         </w:rPr>
-        <w:t>Obviously, Pressing Down is better suited for its Twitch Plays counterpart, where it takes all inputs pushed through IRC chat and players must work together to push the player (or the cat) to the left of the ledge and to the ending without pressing down. And to have it work so similarly to Twitch Plays Pokemon where there are no ! commands – you just enter in your input and hope that you make it through.</w:t>
-      </w:r>
-    </w:p>
-    <w:p>
-      <w:pPr>
-        <w:rPr>
-          <w:iCs/>
-        </w:rPr>
-      </w:pPr>
-      <w:r>
-        <w:rPr>
-          <w:iCs/>
-        </w:rPr>
-        <w:t>The Twitch Plays function has its own issues, such as having the log feature actual names featured in the Twitch Chat, which means it needs autosizing for single-line names, which is complex in a system like Unity’s. It’s basically like creating a chatbox, which I have no experience with. (Though people like Ash have given me resources, so at this point it’s just laziness.)</w:t>
+        <w:t xml:space="preserve">Obviously, Pressing Down is better suited for its Twitch Plays counterpart, where it takes all inputs pushed through IRC chat and players must work together to push the player (or the cat) to the left of the ledge and to the ending without pressing down. And to have it work so similarly to Twitch Plays </w:t>
+      </w:r>
+      <w:proofErr w:type="spellStart"/>
+      <w:r>
+        <w:rPr>
+          <w:iCs/>
+        </w:rPr>
+        <w:lastRenderedPageBreak/>
+        <w:t>Pokemon</w:t>
+      </w:r>
+      <w:proofErr w:type="spellEnd"/>
+      <w:r>
+        <w:rPr>
+          <w:iCs/>
+        </w:rPr>
+        <w:t xml:space="preserve"> where there are </w:t>
+      </w:r>
+      <w:proofErr w:type="gramStart"/>
+      <w:r>
+        <w:rPr>
+          <w:iCs/>
+        </w:rPr>
+        <w:t>no !</w:t>
+      </w:r>
+      <w:proofErr w:type="gramEnd"/>
+      <w:r>
+        <w:rPr>
+          <w:iCs/>
+        </w:rPr>
+        <w:t xml:space="preserve"> </w:t>
+      </w:r>
+      <w:proofErr w:type="gramStart"/>
+      <w:r>
+        <w:rPr>
+          <w:iCs/>
+        </w:rPr>
+        <w:t>commands</w:t>
+      </w:r>
+      <w:proofErr w:type="gramEnd"/>
+      <w:r>
+        <w:rPr>
+          <w:iCs/>
+        </w:rPr>
+        <w:t xml:space="preserve"> – you just enter in your input and hope that you make it through.</w:t>
+      </w:r>
+    </w:p>
+    <w:p>
+      <w:pPr>
+        <w:rPr>
+          <w:iCs/>
+        </w:rPr>
+      </w:pPr>
+      <w:r>
+        <w:rPr>
+          <w:iCs/>
+        </w:rPr>
+        <w:t xml:space="preserve">The Twitch Plays function has its own issues, such as having the log feature actual names featured in the Twitch Chat, which means it needs </w:t>
+      </w:r>
+      <w:proofErr w:type="spellStart"/>
+      <w:r>
+        <w:rPr>
+          <w:iCs/>
+        </w:rPr>
+        <w:t>autosizing</w:t>
+      </w:r>
+      <w:proofErr w:type="spellEnd"/>
+      <w:r>
+        <w:rPr>
+          <w:iCs/>
+        </w:rPr>
+        <w:t xml:space="preserve"> for single-line names, which is complex in a system like Unity’s. It’s basically like creating a </w:t>
+      </w:r>
+      <w:proofErr w:type="spellStart"/>
+      <w:r>
+        <w:rPr>
+          <w:iCs/>
+        </w:rPr>
+        <w:t>chatbox</w:t>
+      </w:r>
+      <w:proofErr w:type="spellEnd"/>
+      <w:r>
+        <w:rPr>
+          <w:iCs/>
+        </w:rPr>
+        <w:t>, which I have no experience with. (Though people like Ash have given me resources, so at this point it’s just laziness.)</w:t>
       </w:r>
     </w:p>
     <w:p>
@@ -1052,27 +1459,48 @@
         <w:rPr>
           <w:iCs/>
         </w:rPr>
-        <w:t xml:space="preserve">– where you can see both the screen AND the chat on the module. Obviously, the buttons aren’t very authentic, but it’s difficult to </w:t>
-      </w:r>
-      <w:r>
-        <w:rPr>
-          <w:iCs/>
-        </w:rPr>
-        <w:lastRenderedPageBreak/>
-        <w:t>really do anything else with them. The buttons are meant to simulate inputs in the chat, which is actually a thing that was provided to some people back in the day for TPP, but there isn’t really another option for KTaNE, so it’s what I decided to go with.</w:t>
-      </w:r>
-    </w:p>
-    <w:p>
-      <w:pPr>
-        <w:rPr>
-          <w:iCs/>
-        </w:rPr>
-      </w:pPr>
-      <w:r>
-        <w:rPr>
-          <w:iCs/>
-        </w:rPr>
-        <w:t xml:space="preserve">I decided to replace the Pokemon footage with something a little more original. Granted, the current sprites aren’t original, I grabbed them from here and edited them: </w:t>
+        <w:t xml:space="preserve">– where you can see both the screen AND the chat on the module. Obviously, the buttons aren’t very authentic, but it’s difficult to really do anything else with them. The buttons are meant to simulate inputs in the chat, which is actually a thing that was provided to some people back in the day for TPP, but there isn’t really another option for </w:t>
+      </w:r>
+      <w:proofErr w:type="spellStart"/>
+      <w:r>
+        <w:rPr>
+          <w:iCs/>
+        </w:rPr>
+        <w:t>KTaNE</w:t>
+      </w:r>
+      <w:proofErr w:type="spellEnd"/>
+      <w:r>
+        <w:rPr>
+          <w:iCs/>
+        </w:rPr>
+        <w:t>, so it’s what I decided to go with.</w:t>
+      </w:r>
+    </w:p>
+    <w:p>
+      <w:pPr>
+        <w:rPr>
+          <w:iCs/>
+        </w:rPr>
+      </w:pPr>
+      <w:r>
+        <w:rPr>
+          <w:iCs/>
+        </w:rPr>
+        <w:t xml:space="preserve">I decided to replace the </w:t>
+      </w:r>
+      <w:proofErr w:type="spellStart"/>
+      <w:r>
+        <w:rPr>
+          <w:iCs/>
+        </w:rPr>
+        <w:t>Pokemon</w:t>
+      </w:r>
+      <w:proofErr w:type="spellEnd"/>
+      <w:r>
+        <w:rPr>
+          <w:iCs/>
+        </w:rPr>
+        <w:t xml:space="preserve"> footage with something a little more original. Granted, the current sprites aren’t original, I grabbed them from here and edited them: </w:t>
       </w:r>
       <w:hyperlink r:id="rId7" w:history="1">
         <w:r>
@@ -1100,20 +1528,62 @@
         <w:rPr>
           <w:iCs/>
         </w:rPr>
-        <w:t>I want to replace them with something Monsplode related later on, but it’s not really a main focus at the moment.</w:t>
-      </w:r>
-    </w:p>
-    <w:p>
-      <w:pPr>
-        <w:rPr>
-          <w:iCs/>
-        </w:rPr>
-      </w:pPr>
-      <w:r>
-        <w:rPr>
-          <w:iCs/>
-        </w:rPr>
-        <w:t>But what about normal play? How do I incorporate Twitch Plays Pokemon into a normal module where it gathers the attention of both the defuser and the expert? And how do I keep it from being random, to the point where the module could solve itself or become too easy, or far too complex? This is the issue I have with the current manual – it’s far too complicated, to the point where even I don’t understand it. I just want a simple algorithm that people can use to efficiently solve the module (as I hate random solutions or RNG) while keeping it moderately difficult. I want it to be frustrating, but not impossible or uncontrollable. I guess I just want there to be some strategy to it, or some predictability.</w:t>
+        <w:t xml:space="preserve">I want to replace them with something </w:t>
+      </w:r>
+      <w:proofErr w:type="spellStart"/>
+      <w:r>
+        <w:rPr>
+          <w:iCs/>
+        </w:rPr>
+        <w:t>Monsplode</w:t>
+      </w:r>
+      <w:proofErr w:type="spellEnd"/>
+      <w:r>
+        <w:rPr>
+          <w:iCs/>
+        </w:rPr>
+        <w:t xml:space="preserve"> related later on, but it’s not really a main focus at the moment.</w:t>
+      </w:r>
+    </w:p>
+    <w:p>
+      <w:pPr>
+        <w:rPr>
+          <w:iCs/>
+        </w:rPr>
+      </w:pPr>
+      <w:r>
+        <w:rPr>
+          <w:iCs/>
+        </w:rPr>
+        <w:t xml:space="preserve">But what about normal play? How do I incorporate Twitch Plays </w:t>
+      </w:r>
+      <w:proofErr w:type="spellStart"/>
+      <w:r>
+        <w:rPr>
+          <w:iCs/>
+        </w:rPr>
+        <w:t>Pokemon</w:t>
+      </w:r>
+      <w:proofErr w:type="spellEnd"/>
+      <w:r>
+        <w:rPr>
+          <w:iCs/>
+        </w:rPr>
+        <w:t xml:space="preserve"> into a normal module where it gathers the attention of both the </w:t>
+      </w:r>
+      <w:proofErr w:type="spellStart"/>
+      <w:r>
+        <w:rPr>
+          <w:iCs/>
+        </w:rPr>
+        <w:t>defuser</w:t>
+      </w:r>
+      <w:proofErr w:type="spellEnd"/>
+      <w:r>
+        <w:rPr>
+          <w:iCs/>
+        </w:rPr>
+        <w:t xml:space="preserve"> and the expert? And how do I keep it from being random, to the point where the module could solve itself or become too easy, or far too complex? This is the issue I have with the current manual – it’s far too complicated, to the point where even I don’t understand it. I just want a simple algorithm that people can use to efficiently solve the module (as I hate random solutions or RNG) while keeping it moderately difficult. I want it to be frustrating, but not impossible or uncontrollable. I guess I just want there to be some strategy to it, or some predictability.</w:t>
       </w:r>
     </w:p>
     <w:p>
@@ -1187,26 +1657,103 @@
         <w:rPr>
           <w:iCs/>
         </w:rPr>
-        <w:t xml:space="preserve">This one is simple, though it is superceded by Ash’s Rogue Mod. With the ability to make special custom rooms like that, an escape room could be coded outside of a bomb and the modules could be used like that </w:t>
-      </w:r>
-      <w:r>
-        <w:rPr>
-          <w:iCs/>
-        </w:rPr>
-        <w:t>to solve the rooms, but I still want to make a smaller module version that works similarly to Mouse in the Maze. Basically, you would have objects that would represent various modules – like a Nintendo 3DS with a Monsplode game in it for Monsplode Fight, or a Lazer virtualization board for something like 3D Maze or Lasers. There could be various ways to include other modules into this one, and it’s a nice idea for a cross-communication module with a good amount of complexity.</w:t>
-      </w:r>
-    </w:p>
-    <w:p>
-      <w:pPr>
-        <w:rPr>
-          <w:iCs/>
-        </w:rPr>
-      </w:pPr>
-      <w:r>
-        <w:rPr>
-          <w:iCs/>
-        </w:rPr>
-        <w:t>Unfortunately. It’s heavily defuser based, rather than expert inclusive.</w:t>
+        <w:t xml:space="preserve">This one is simple, though it is </w:t>
+      </w:r>
+      <w:proofErr w:type="spellStart"/>
+      <w:r>
+        <w:rPr>
+          <w:iCs/>
+        </w:rPr>
+        <w:t>superceded</w:t>
+      </w:r>
+      <w:proofErr w:type="spellEnd"/>
+      <w:r>
+        <w:rPr>
+          <w:iCs/>
+        </w:rPr>
+        <w:t xml:space="preserve"> by Ash’s Rogue Mod. With the ability to make special custom rooms like that, an escape room could be coded outside of a bomb and the modules could be used like that </w:t>
+      </w:r>
+      <w:r>
+        <w:rPr>
+          <w:iCs/>
+        </w:rPr>
+        <w:t xml:space="preserve">to solve the rooms, but I still want to make a smaller module version that works similarly to Mouse in the Maze. Basically, you would have objects that would represent various modules – like a Nintendo 3DS with a </w:t>
+      </w:r>
+      <w:proofErr w:type="spellStart"/>
+      <w:r>
+        <w:rPr>
+          <w:iCs/>
+        </w:rPr>
+        <w:t>Monsplode</w:t>
+      </w:r>
+      <w:proofErr w:type="spellEnd"/>
+      <w:r>
+        <w:rPr>
+          <w:iCs/>
+        </w:rPr>
+        <w:t xml:space="preserve"> game in it for </w:t>
+      </w:r>
+      <w:proofErr w:type="spellStart"/>
+      <w:r>
+        <w:rPr>
+          <w:iCs/>
+        </w:rPr>
+        <w:t>Monsplode</w:t>
+      </w:r>
+      <w:proofErr w:type="spellEnd"/>
+      <w:r>
+        <w:rPr>
+          <w:iCs/>
+        </w:rPr>
+        <w:t xml:space="preserve"> Fight, or a </w:t>
+      </w:r>
+      <w:proofErr w:type="spellStart"/>
+      <w:r>
+        <w:rPr>
+          <w:iCs/>
+        </w:rPr>
+        <w:t>Lazer</w:t>
+      </w:r>
+      <w:proofErr w:type="spellEnd"/>
+      <w:r>
+        <w:rPr>
+          <w:iCs/>
+        </w:rPr>
+        <w:t xml:space="preserve"> virtualization board for something like </w:t>
+      </w:r>
+      <w:r>
+        <w:rPr>
+          <w:iCs/>
+        </w:rPr>
+        <w:lastRenderedPageBreak/>
+        <w:t>3D Maze or Lasers. There could be various ways to include other modules into this one, and it’s a nice idea for a cross-communication module with a good amount of complexity.</w:t>
+      </w:r>
+    </w:p>
+    <w:p>
+      <w:pPr>
+        <w:rPr>
+          <w:iCs/>
+        </w:rPr>
+      </w:pPr>
+      <w:r>
+        <w:rPr>
+          <w:iCs/>
+        </w:rPr>
+        <w:t xml:space="preserve">Unfortunately. It’s heavily </w:t>
+      </w:r>
+      <w:proofErr w:type="spellStart"/>
+      <w:r>
+        <w:rPr>
+          <w:iCs/>
+        </w:rPr>
+        <w:t>defuser</w:t>
+      </w:r>
+      <w:proofErr w:type="spellEnd"/>
+      <w:r>
+        <w:rPr>
+          <w:iCs/>
+        </w:rPr>
+        <w:t xml:space="preserve"> based, rather than expert inclusive.</w:t>
       </w:r>
     </w:p>
     <w:p>
@@ -1232,7 +1779,6 @@
         <w:rPr>
           <w:iCs/>
         </w:rPr>
-        <w:lastRenderedPageBreak/>
         <w:t>It’s not very clear how other modules will play in this module yet. However, I feel like there will be one “big” puzzle that uses pieces from other modules you have solved, and the pieces you get are the “objects” referred to in the manual.</w:t>
       </w:r>
     </w:p>
@@ -1294,7 +1840,63 @@
         <w:rPr>
           <w:iCs/>
         </w:rPr>
-        <w:t>Personality Test is a module based on the Pokemon Mystery Dungeon series, and is physically my first module idea, outside of my test Picross/Nonograms idea that went nowhere. Basically, you are given a quiz where you are given several questions that give you points in particular categories that push you towards a personality type – such as Sassy, Quirky, Naïve, Adamant, etc. These personalities, in the game, are used to determine what Pokemon you become in the story. However in KTaNE, you’re actually trying to guess what type the bomb is. You must use the edgework to determine your bomb’s type and answer the questions in such a way that you gain the most points in the personality trait related to the edgework. An example of such a quiz can be found here:</w:t>
+        <w:t xml:space="preserve">Personality Test is a module based on the </w:t>
+      </w:r>
+      <w:proofErr w:type="spellStart"/>
+      <w:r>
+        <w:rPr>
+          <w:iCs/>
+        </w:rPr>
+        <w:t>Pokemon</w:t>
+      </w:r>
+      <w:proofErr w:type="spellEnd"/>
+      <w:r>
+        <w:rPr>
+          <w:iCs/>
+        </w:rPr>
+        <w:t xml:space="preserve"> Mystery Dungeon series, and is physically my first module idea, outside of my test Picross/</w:t>
+      </w:r>
+      <w:proofErr w:type="spellStart"/>
+      <w:r>
+        <w:rPr>
+          <w:iCs/>
+        </w:rPr>
+        <w:t>Nonograms</w:t>
+      </w:r>
+      <w:proofErr w:type="spellEnd"/>
+      <w:r>
+        <w:rPr>
+          <w:iCs/>
+        </w:rPr>
+        <w:t xml:space="preserve"> idea that went nowhere. Basically, you are given a quiz where you are given several questions that give you points in particular categories that push you towards a personality type – such as Sassy, Quirky, Naïve, Adamant, etc. These personalities, in the game, are used to determine what </w:t>
+      </w:r>
+      <w:proofErr w:type="spellStart"/>
+      <w:r>
+        <w:rPr>
+          <w:iCs/>
+        </w:rPr>
+        <w:t>Pokemon</w:t>
+      </w:r>
+      <w:proofErr w:type="spellEnd"/>
+      <w:r>
+        <w:rPr>
+          <w:iCs/>
+        </w:rPr>
+        <w:t xml:space="preserve"> you become in the story. However in </w:t>
+      </w:r>
+      <w:proofErr w:type="spellStart"/>
+      <w:r>
+        <w:rPr>
+          <w:iCs/>
+        </w:rPr>
+        <w:t>KTaNE</w:t>
+      </w:r>
+      <w:proofErr w:type="spellEnd"/>
+      <w:r>
+        <w:rPr>
+          <w:iCs/>
+        </w:rPr>
+        <w:t>, you’re actually trying to guess what type the bomb is. You must use the edgework to determine your bomb’s type and answer the questions in such a way that you gain the most points in the personality trait related to the edgework. An example of such a quiz can be found here:</w:t>
       </w:r>
     </w:p>
     <w:p>
@@ -1385,6 +1987,7 @@
         <w:rPr>
           <w:iCs/>
         </w:rPr>
+        <w:lastRenderedPageBreak/>
         <w:t>I’ve been wanting to work on a crossover module idea for quite some time now – I’d call it my third module idea, right after Personality Test and Pressing Down. It has a similar complexity to that of Pressing down, but its complexity is related to how many stages it has and how difficult it could be to have two modules that are reliant on one another.</w:t>
       </w:r>
     </w:p>
@@ -1411,156 +2014,266 @@
         <w:rPr>
           <w:iCs/>
         </w:rPr>
+        <w:t xml:space="preserve">That is what the first stage of this module is meant to be. It is a stage for this module that individualizes both halves of the module so that the player can feel like they’ve done something even though they haven’t experienced the entire module. I know multi-stage modules are becoming more frowned upon, but I </w:t>
+      </w:r>
+      <w:r>
+        <w:rPr>
+          <w:iCs/>
+        </w:rPr>
+        <w:t>really think it helps in this case – as rather than making this two halves of a whole module, it makes it feel like they have their own identity.</w:t>
+      </w:r>
+    </w:p>
+    <w:p>
+      <w:pPr>
+        <w:rPr>
+          <w:iCs/>
+        </w:rPr>
+      </w:pPr>
+      <w:r>
+        <w:rPr>
+          <w:iCs/>
+        </w:rPr>
+        <w:t xml:space="preserve">For the “left” module, I like to consider it a picture match module, where you are given an image or description in the manual and must find what is different in the module. I refer to this idea as “Investigations” and it ties in really well with the Ace Attorney </w:t>
+      </w:r>
+      <w:r>
+        <w:rPr>
+          <w:iCs/>
+        </w:rPr>
+        <w:t>aesthetic</w:t>
+      </w:r>
+      <w:r>
+        <w:rPr>
+          <w:iCs/>
+        </w:rPr>
+        <w:t xml:space="preserve"> I could go here with “Cross-Examination.” Though even if I don’t go with Cross-Examination, I’ll likely keep the first stage of the module as Investigations.</w:t>
+      </w:r>
+    </w:p>
+    <w:p>
+      <w:pPr>
+        <w:rPr>
+          <w:iCs/>
+        </w:rPr>
+      </w:pPr>
+      <w:r>
+        <w:rPr>
+          <w:iCs/>
+        </w:rPr>
+        <w:t>I refer to the modules as “</w:t>
+      </w:r>
+      <w:proofErr w:type="spellStart"/>
+      <w:r>
+        <w:rPr>
+          <w:iCs/>
+        </w:rPr>
+        <w:t>Criss</w:t>
+      </w:r>
+      <w:proofErr w:type="spellEnd"/>
+      <w:r>
+        <w:rPr>
+          <w:iCs/>
+        </w:rPr>
+        <w:t>-Cross Applesauce” due to the phrase being used in my kindergarten years and I thought it’d be a nice joke to use for crossover modules. As such, the “right” module is referred to as either Applesauce, or the more subtle name “Recipes.” The idea of Recipes is simply a module where you put ingredients together in order to make something, such as applesauce, or a cake, or something else. Information in Investigations or Recipes may be used later in the third stage, but I don’t know if they actually would or not.</w:t>
+      </w:r>
+    </w:p>
+    <w:p>
+      <w:r>
+        <w:rPr>
+          <w:iCs/>
+        </w:rPr>
+        <w:t>Now while it isn’t necessary, I did add a second stage to these modules that activates if either module is not present on the bomb, or the module otherwise can’t connect to its counterpart. I refer to this stage as Cross-</w:t>
+      </w:r>
+      <w:proofErr w:type="spellStart"/>
+      <w:r>
+        <w:rPr>
+          <w:iCs/>
+        </w:rPr>
+        <w:t>Tran</w:t>
+      </w:r>
+      <w:r>
+        <w:t>sceiving</w:t>
+      </w:r>
+      <w:proofErr w:type="spellEnd"/>
+      <w:r>
+        <w:t xml:space="preserve">, or Cross-Transmission. This stage of the module pings the entire bomb for other modules and attempts to gain a response from its counterpart module. If it does get a response, you’ll get a neat screen show up on the module that shows “waiting…” if you haven’t solved it yet, or “connected” if it has been solved. And then you jump into the third stage. </w:t>
+      </w:r>
+    </w:p>
+    <w:p>
+      <w:r>
+        <w:t xml:space="preserve">But if both modules aren’t present, you get the Cross-Transmission module. This is the same on both the “left” and “right” sides of the module. Basically it will return with five lights that will show the first and last letters of the first and last words of the module names in </w:t>
+      </w:r>
+      <w:proofErr w:type="spellStart"/>
+      <w:proofErr w:type="gramStart"/>
+      <w:r>
+        <w:t>morse</w:t>
+      </w:r>
+      <w:proofErr w:type="spellEnd"/>
+      <w:proofErr w:type="gramEnd"/>
+      <w:r>
+        <w:t xml:space="preserve"> code, and you must submit an answer in the module based on something that’s calculable in the module that’s being referred to. I thought this fit well in the crossover idea, and it’s something that could be added without needing to update either the manual for this module, or the manual for other modules. It does have to be something specific though – it has to be inferable, similar to Escape Room, and clear. If it’s not clear, then the solution may not appear in the module. </w:t>
+      </w:r>
+      <w:r>
+        <w:t xml:space="preserve">There would be rules about this in the manual, but otherwise it should be compatible with most modules that have calculable answers, outside of Plumbing and </w:t>
+      </w:r>
+      <w:proofErr w:type="gramStart"/>
+      <w:r>
+        <w:t>Probing</w:t>
+      </w:r>
+      <w:proofErr w:type="gramEnd"/>
+      <w:r>
+        <w:t>…</w:t>
+      </w:r>
+    </w:p>
+    <w:p>
+      <w:r>
         <w:lastRenderedPageBreak/>
-        <w:t xml:space="preserve">That is what the first stage of this module is meant to be. It is a stage for this module that individualizes both halves of the module so that the player can feel like they’ve done something even though they haven’t experienced the entire module. I know multi-stage modules are becoming more frowned upon, but I </w:t>
-      </w:r>
-      <w:r>
-        <w:rPr>
-          <w:iCs/>
-        </w:rPr>
-        <w:t>really think it helps in this case – as rather than making this two halves of a whole module, it makes it feel like they have their own identity.</w:t>
-      </w:r>
-    </w:p>
-    <w:p>
-      <w:pPr>
-        <w:rPr>
-          <w:iCs/>
-        </w:rPr>
-      </w:pPr>
-      <w:r>
-        <w:rPr>
-          <w:iCs/>
-        </w:rPr>
-        <w:t xml:space="preserve">For the “left” module, I like to consider it a picture match module, where you are given an image or description in the manual and must find what is different in the module. I refer to this idea as “Investigations” and it ties in really well with the Ace Attorney </w:t>
-      </w:r>
-      <w:r>
-        <w:rPr>
-          <w:iCs/>
-        </w:rPr>
-        <w:t>aesthetic</w:t>
-      </w:r>
-      <w:r>
-        <w:rPr>
-          <w:iCs/>
-        </w:rPr>
-        <w:t xml:space="preserve"> I could go here with “Cross-Examination.” Though even if I don’t go with Cross-Examination, I’ll likely keep the first stage of the module as Investigations.</w:t>
-      </w:r>
-    </w:p>
-    <w:p>
-      <w:pPr>
-        <w:rPr>
-          <w:iCs/>
-        </w:rPr>
-      </w:pPr>
-      <w:r>
-        <w:rPr>
-          <w:iCs/>
-        </w:rPr>
-        <w:t>I refer to the modules as “Criss-Cross Applesauce” due to the phrase being used in my kindergarten years and I thought it’d be a nice joke to use for crossover modules. As such, the “right” module is referred to as either Applesauce, or the more subtle name “Recipes.” The idea of Recipes is simply a module where you put ingredients together in order to make something, such as applesauce, or a cake, or something else. Information in Investigations or Recipes may be used later in the third stage, but I don’t know if they actually would or not.</w:t>
-      </w:r>
-    </w:p>
-    <w:p>
-      <w:r>
-        <w:rPr>
-          <w:iCs/>
-        </w:rPr>
-        <w:t>Now while it isn’t necessary, I did add a second stage to these modules that activates if either module is not present on the bomb, or the module otherwise can’t connect to its counterpart. I refer to this stage as Cross-Tran</w:t>
-      </w:r>
-      <w:r>
-        <w:t>sceiving</w:t>
-      </w:r>
-      <w:r>
-        <w:t xml:space="preserve">, or Cross-Transmission. This stage of the module pings the entire bomb for other modules and attempts to gain a response from its counterpart module. If it does get a response, you’ll get a neat screen show up on the module that shows “waiting…” if you haven’t solved it yet, or “connected” if it has been solved. And then you jump into the third stage. </w:t>
-      </w:r>
-    </w:p>
-    <w:p>
-      <w:r>
-        <w:t xml:space="preserve">But if both modules aren’t present, you get the Cross-Transmission module. This is the same on both the “left” and “right” sides of the module. Basically it will return with five lights that will show the first and last letters of the first and last words of the module names in morse code, and you must submit an answer in the module based on something that’s calculable in the module that’s being referred to. I thought this fit well in the crossover idea, and it’s something that could be added without needing to update either the manual for this module, or the manual for other modules. It does have to be something specific though – it has to be inferable, similar to Escape Room, and clear. If it’s not clear, then the solution may not appear in the module. </w:t>
-      </w:r>
-      <w:r>
-        <w:t>There would be rules about this in the manual, but otherwise it should be compatible with most modules that have calculable answers, outside of Plumbing and Probing…</w:t>
-      </w:r>
-    </w:p>
-    <w:p>
-      <w:r>
         <w:t>I’ve been told this idea could work well on its own, and maybe I could split it apart as a separate thing, but at the moment it serves as an in-between for Cross-Communication/Cross-Examination, and it’s not something I want to get rid of at the moment.</w:t>
       </w:r>
     </w:p>
     <w:p>
       <w:r>
-        <w:t>The third stage of this module is something I’ve been thinking about for quite some time now. I had a Hacknet theme going on with the “Pinging…”, “Connecting…”, “Waiting…”, “Connection Achieved” messages that appear during stage 2 of this module, and thought that having it try to connect to two different computers or maybe even the bomb database itself would be cool, and you’d have to go through information present on both modules in order to get a key you can use to solve the bomb. But then I had an idea. “CROSS-EXAMINATION!”</w:t>
-      </w:r>
-    </w:p>
-    <w:p>
+        <w:t xml:space="preserve">The third stage of this module is something I’ve been thinking about for quite some time now. I had a </w:t>
+      </w:r>
+      <w:proofErr w:type="spellStart"/>
+      <w:r>
+        <w:t>Hacknet</w:t>
+      </w:r>
+      <w:proofErr w:type="spellEnd"/>
+      <w:r>
+        <w:t xml:space="preserve"> theme going on with the “Pinging…”, “Connecting…”, “Waiting…”, “Connection Achieved” messages that appear during stage 2 of this module, and thought that having it try to connect to two different computers or maybe even the bomb database itself would be cool, and you’d have to go through information present on both modules in order to get a key you can use to solve the bomb. But then I had an idea. “CROSS-EXAMINATION!”</w:t>
+      </w:r>
+    </w:p>
+    <w:p>
+      <w:r>
+        <w:t xml:space="preserve">Cross-Examination is a very Ace-Attorney thing, and flows well with the Investigations idea. It’s not quite as visually cool like the terminal idea is, but I like how the idea works with the crossover idea. For example, it could be a trial where you get to play as both the </w:t>
+      </w:r>
+      <w:proofErr w:type="spellStart"/>
+      <w:r>
+        <w:t>defuser</w:t>
+      </w:r>
+      <w:proofErr w:type="spellEnd"/>
+      <w:r>
+        <w:t xml:space="preserve"> and the prosecutor and your goal would be to provide the correct logic for your side, based on the information you gathered in Investigations. Maybe some evidence could be gathered from other modules as well!</w:t>
+      </w:r>
+    </w:p>
+    <w:p>
+      <w:r>
+        <w:t xml:space="preserve">But otherwise, I’d probably make it </w:t>
+      </w:r>
+      <w:proofErr w:type="spellStart"/>
+      <w:r>
+        <w:t>Hacknet</w:t>
+      </w:r>
+      <w:proofErr w:type="spellEnd"/>
+      <w:r>
+        <w:t xml:space="preserve"> related. </w:t>
+      </w:r>
+      <w:proofErr w:type="spellStart"/>
+      <w:r>
+        <w:t>Hacknet’s</w:t>
+      </w:r>
+      <w:proofErr w:type="spellEnd"/>
+      <w:r>
+        <w:t xml:space="preserve"> pretty cool.</w:t>
+      </w:r>
+    </w:p>
+    <w:p>
+      <w:r>
+        <w:t>So what about solves, I might hear you asking? Easy – when you solve the modules, one of them will turn green and the other will say “Waiting for player input… continue?” so that you can gather information from modules like FMN or FE without getting two sudden solves at once. This puts the player in control of the module, and that’s what I most like about the game.</w:t>
+      </w:r>
+    </w:p>
+    <w:p>
+      <w:r>
+        <w:t>I really want to see this idea become a thing. It’s one of the things that interests me the most, maybe even more so than Pressing Down or Escape Room. It’s too bad I have to do all of the hard stuff first, not that this idea is particularly easy.</w:t>
+      </w:r>
+    </w:p>
+    <w:p/>
+    <w:p>
+      <w:r>
+        <w:rPr>
+          <w:b/>
+        </w:rPr>
+        <w:t>Fruity Madness</w:t>
+      </w:r>
+    </w:p>
+    <w:p>
+      <w:r>
+        <w:t>I’m too tired to go over this but basically you are set on a time limit. This time limit is based on how far you travel, rather than an actual clock or the timer on the bomb. You’ll be given “aliens” that have specific traits and abilities, and obstacles that these aliens are built for. You might have something like an electric fence, or water, or a glass wall, or an enemy, and you’ll need to get around these obstacles in order to gather fruit, and bring it back to base.</w:t>
+      </w:r>
+    </w:p>
+    <w:p>
+      <w:r>
+        <w:t>Your goal is to gather all of the fruit before sundown. And you’ll be able to see your route before you submit it to see if you have enough “time” to travel the path suggested.</w:t>
+      </w:r>
+    </w:p>
+    <w:p/>
+    <w:p>
+      <w:pPr>
+        <w:rPr>
+          <w:b/>
+        </w:rPr>
+      </w:pPr>
+      <w:r>
+        <w:rPr>
+          <w:b/>
+        </w:rPr>
+        <w:t>On the Subject of Exploits</w:t>
+      </w:r>
+    </w:p>
+    <w:p>
+      <w:r>
+        <w:t>Something I just came up with in the past couple of days, a module that is based on hacking Video Game systems. Such as the Nintendo 3DS (</w:t>
+      </w:r>
+      <w:proofErr w:type="spellStart"/>
+      <w:r>
+        <w:t>Fasthax</w:t>
+      </w:r>
+      <w:proofErr w:type="spellEnd"/>
+      <w:r>
+        <w:t xml:space="preserve">, Arm9LoaderHax, Boot9Firm, </w:t>
+      </w:r>
+      <w:proofErr w:type="spellStart"/>
+      <w:r>
+        <w:t>Luma</w:t>
+      </w:r>
+      <w:proofErr w:type="spellEnd"/>
+      <w:r>
+        <w:t>), The Nintendo Switch (Paper Clip), The Nintendo Wii (</w:t>
+      </w:r>
+      <w:proofErr w:type="spellStart"/>
+      <w:r>
+        <w:t>Bannerbomb</w:t>
+      </w:r>
+      <w:proofErr w:type="spellEnd"/>
+      <w:r>
+        <w:t>), The Wii U (Web browser/</w:t>
+      </w:r>
+      <w:proofErr w:type="spellStart"/>
+      <w:r>
+        <w:t>Haxchi</w:t>
+      </w:r>
+      <w:proofErr w:type="spellEnd"/>
+      <w:r>
+        <w:t xml:space="preserve">), The PSP (Battery pack), Xbox 360 (hardware), and the like. I thought it’d be cool to have a module based on things like “don’t close the system on this system version or you’ll brick” (strike), or “Don’t install this version of the </w:t>
+      </w:r>
       <w:r>
         <w:lastRenderedPageBreak/>
-        <w:t>Cross-Examination is a very Ace-Attorney thing, and flows well with the Investigations idea. It’s not quite as visually cool like the terminal idea is, but I like how the idea works with the crossover idea. For example, it could be a trial where you get to play as both the defuser and the prosecutor and your goal would be to provide the correct logic for your side, based on the information you gathered in Investigations. Maybe some evidence could be gathered from other modules as well!</w:t>
-      </w:r>
-    </w:p>
-    <w:p>
-      <w:r>
-        <w:t>But otherwise, I’d probably make it Hacknet related. Hacknet’s pretty cool.</w:t>
-      </w:r>
-    </w:p>
-    <w:p>
-      <w:r>
-        <w:t>So what about solves, I might hear you asking? Easy – when you solve the modules, one of them will turn green and the other will say “Waiting for player input… continue?” so that you can gather information from modules like FMN or FE without getting two sudden solves at once. This puts the player in control of the module, and that’s what I most like about the game.</w:t>
-      </w:r>
-    </w:p>
-    <w:p>
-      <w:r>
-        <w:t>I really want to see this idea become a thing. It’s one of the things that interests me the most, maybe even more so than Pressing Down or Escape Room. It’s too bad I have to do all of the hard stuff first, not that this idea is particularly easy.</w:t>
-      </w:r>
-    </w:p>
-    <w:p/>
-    <w:p>
-      <w:r>
-        <w:rPr>
-          <w:b/>
-        </w:rPr>
-        <w:t>Fruity Madness</w:t>
-      </w:r>
-    </w:p>
-    <w:p>
-      <w:r>
-        <w:t>I’m too tired to go over this but basically you are set on a time limit. This time limit is based on how far you travel, rather than an actual clock or the timer on the bomb. You’ll be given “aliens” that have specific traits and abilities, and obstacles that these aliens are built for. You might have something like an electric fence, or water, or a glass wall, or an enemy, and you’ll need to get around these obstacles in order to gather fruit, and bring it back to base.</w:t>
-      </w:r>
-    </w:p>
-    <w:p>
-      <w:r>
-        <w:t>Your goal is to gather all of the fruit before sundown. And you’ll be able to see your route before you submit it to see if you have enough “time” to travel the path suggested.</w:t>
-      </w:r>
-    </w:p>
-    <w:p/>
-    <w:p>
-      <w:pPr>
-        <w:rPr>
-          <w:b/>
-        </w:rPr>
-      </w:pPr>
-      <w:r>
-        <w:rPr>
-          <w:b/>
-        </w:rPr>
-        <w:t>On the Subject of Exploits</w:t>
-      </w:r>
-    </w:p>
-    <w:p>
-      <w:r>
-        <w:t>Something I just came up with in the past couple of days, a module that is based on hacking Video Game systems. Such as the Nintendo 3DS (Fasthax, Arm9LoaderHax, Boot9Firm, Luma), The Nintendo Switch (Paper Clip), The Nintendo Wii (Bannerbomb), The Wii U (Web browser/Haxchi), The PSP (Battery pack), Xbox 360 (hardware), and the like. I thought it’d be cool to have a module based on things like “don’t close the system on this system version or you’ll brick” (strike), or “Don’t install this version of the software or you might screw something up” (maybe strike, or at least harder to solve the module), or “don’t delete this or you’ll brick” (strike). I don’t know what the rules would be, exactly, or if I’d even use the actual names of the consoles, but the methods would likely be included. I’d like to include multiple systems, but only have one system be present at a time in the module. Similar to what I want to try with World Mazes (One module with several different options at the player’s decision, or maybe completely random)</w:t>
-      </w:r>
-    </w:p>
-    <w:p>
-      <w:pPr>
-        <w:rPr>
-          <w:iCs/>
-        </w:rPr>
-      </w:pPr>
-      <w:r>
-        <w:t>iPhone jailbreaking and Android rooting would likely be included. Hacking games in Windows/Linux could possibly be added as well.</w:t>
-      </w:r>
-      <w:bookmarkStart w:id="0" w:name="_GoBack"/>
-      <w:bookmarkEnd w:id="0"/>
+        <w:t>software or you might screw something up” (maybe strike, or at least harder to solve the module), or “don’t delete this or you’ll brick” (strike). I don’t know what the rules would be, exactly, or if I’d even use the actual names of the consoles, but the methods would likely be included. I’d like to include multiple systems, but only have one system be present at a time in the module. Similar to what I want to try with World Mazes (One module with several different options at the player’s decision, or maybe completely random)</w:t>
+      </w:r>
+    </w:p>
+    <w:p>
+      <w:pPr>
+        <w:rPr>
+          <w:iCs/>
+        </w:rPr>
+      </w:pPr>
+      <w:proofErr w:type="gramStart"/>
+      <w:r>
+        <w:t>iPhone</w:t>
+      </w:r>
+      <w:proofErr w:type="gramEnd"/>
+      <w:r>
+        <w:t xml:space="preserve"> jailbreaking and Android rooting would likely be included. Hacking games in Windows/Linux could possibly be added as well.</w:t>
+      </w:r>
     </w:p>
     <w:sectPr>
       <w:pgSz w:w="12240" w:h="15840"/>

--- a/Note of Departure.docx
+++ b/Note of Departure.docx
@@ -439,7 +439,6 @@
         </w:numPr>
       </w:pPr>
       <w:r>
-        <w:lastRenderedPageBreak/>
         <w:t>More details if necessary after Cross Modules/Fruity Madness.</w:t>
       </w:r>
     </w:p>
@@ -547,42 +546,6 @@
         </w:numPr>
       </w:pPr>
       <w:r>
-        <w:t>Module is in need of a makeover. The starting state will be removed</w:t>
-      </w:r>
-    </w:p>
-    <w:p>
-      <w:pPr>
-        <w:pStyle w:val="ListParagraph"/>
-        <w:numPr>
-          <w:ilvl w:val="1"/>
-          <w:numId w:val="1"/>
-        </w:numPr>
-      </w:pPr>
-      <w:r>
-        <w:t>Alaska and Hawaii will be given additional routes that change on a day to day basis, so that you can go to and from them normally, like any other state.</w:t>
-      </w:r>
-    </w:p>
-    <w:p>
-      <w:pPr>
-        <w:pStyle w:val="ListParagraph"/>
-        <w:numPr>
-          <w:ilvl w:val="1"/>
-          <w:numId w:val="1"/>
-        </w:numPr>
-      </w:pPr>
-      <w:r>
-        <w:t>There is a bug where it will say you have gotten a strike when you haven’t. This has been fixed in the new version but not in the steam version. It is a part of the new update, I’m afraid.</w:t>
-      </w:r>
-    </w:p>
-    <w:p>
-      <w:pPr>
-        <w:pStyle w:val="ListParagraph"/>
-        <w:numPr>
-          <w:ilvl w:val="1"/>
-          <w:numId w:val="1"/>
-        </w:numPr>
-      </w:pPr>
-      <w:r>
         <w:t>The Analyzer will hopefully feature a map that shows where you’ve been</w:t>
       </w:r>
     </w:p>
@@ -595,18 +558,6 @@
         </w:numPr>
       </w:pPr>
       <w:r>
-        <w:t>There may be a harder difficulty where the current location is invisible after the first move, and you must remember where you have moved to. If you get a strike, the current location will be visible again, and you will not reset. This will be disabled by default.</w:t>
-      </w:r>
-    </w:p>
-    <w:p>
-      <w:pPr>
-        <w:pStyle w:val="ListParagraph"/>
-        <w:numPr>
-          <w:ilvl w:val="1"/>
-          <w:numId w:val="1"/>
-        </w:numPr>
-      </w:pPr>
-      <w:r>
         <w:t>More moves will be required for states that are not Alaska/Hawaii, until Alaska and Hawaii are added to official routes.</w:t>
       </w:r>
     </w:p>
@@ -888,7 +839,6 @@
         </w:rPr>
       </w:pPr>
       <w:r>
-        <w:lastRenderedPageBreak/>
         <w:t xml:space="preserve">The game tells you either how to play </w:t>
       </w:r>
       <w:proofErr w:type="spellStart"/>
@@ -1200,8 +1150,6 @@
       <w:r>
         <w:t>This also handles the PDF compilation error that causes PDFs to not compile at all.</w:t>
       </w:r>
-      <w:bookmarkStart w:id="0" w:name="_GoBack"/>
-      <w:bookmarkEnd w:id="0"/>
     </w:p>
     <w:p>
       <w:pPr>
@@ -1354,7 +1302,6 @@
         <w:rPr>
           <w:iCs/>
         </w:rPr>
-        <w:lastRenderedPageBreak/>
         <w:t>Pokemon</w:t>
       </w:r>
       <w:proofErr w:type="spellEnd"/>
@@ -1659,14 +1606,14 @@
         </w:rPr>
         <w:t xml:space="preserve">This one is simple, though it is </w:t>
       </w:r>
-      <w:proofErr w:type="spellStart"/>
-      <w:r>
-        <w:rPr>
-          <w:iCs/>
-        </w:rPr>
-        <w:t>superceded</w:t>
-      </w:r>
-      <w:proofErr w:type="spellEnd"/>
+      <w:r>
+        <w:rPr>
+          <w:iCs/>
+        </w:rPr>
+        <w:t>superseded</w:t>
+      </w:r>
+      <w:bookmarkStart w:id="0" w:name="_GoBack"/>
+      <w:bookmarkEnd w:id="0"/>
       <w:r>
         <w:rPr>
           <w:iCs/>
@@ -1719,14 +1666,7 @@
         <w:rPr>
           <w:iCs/>
         </w:rPr>
-        <w:t xml:space="preserve"> virtualization board for something like </w:t>
-      </w:r>
-      <w:r>
-        <w:rPr>
-          <w:iCs/>
-        </w:rPr>
-        <w:lastRenderedPageBreak/>
-        <w:t>3D Maze or Lasers. There could be various ways to include other modules into this one, and it’s a nice idea for a cross-communication module with a good amount of complexity.</w:t>
+        <w:t xml:space="preserve"> virtualization board for something like 3D Maze or Lasers. There could be various ways to include other modules into this one, and it’s a nice idea for a cross-communication module with a good amount of complexity.</w:t>
       </w:r>
     </w:p>
     <w:p>
@@ -1987,7 +1927,6 @@
         <w:rPr>
           <w:iCs/>
         </w:rPr>
-        <w:lastRenderedPageBreak/>
         <w:t>I’ve been wanting to work on a crossover module idea for quite some time now – I’d call it my third module idea, right after Personality Test and Pressing Down. It has a similar complexity to that of Pressing down, but its complexity is related to how many stages it has and how difficult it could be to have two modules that are reliant on one another.</w:t>
       </w:r>
     </w:p>
@@ -2125,7 +2064,6 @@
     </w:p>
     <w:p>
       <w:r>
-        <w:lastRenderedPageBreak/>
         <w:t>I’ve been told this idea could work well on its own, and maybe I could split it apart as a separate thing, but at the moment it serves as an in-between for Cross-Communication/Cross-Examination, and it’s not something I want to get rid of at the moment.</w:t>
       </w:r>
     </w:p>
@@ -2253,11 +2191,7 @@
       </w:r>
       <w:proofErr w:type="spellEnd"/>
       <w:r>
-        <w:t xml:space="preserve">), The PSP (Battery pack), Xbox 360 (hardware), and the like. I thought it’d be cool to have a module based on things like “don’t close the system on this system version or you’ll brick” (strike), or “Don’t install this version of the </w:t>
-      </w:r>
-      <w:r>
-        <w:lastRenderedPageBreak/>
-        <w:t>software or you might screw something up” (maybe strike, or at least harder to solve the module), or “don’t delete this or you’ll brick” (strike). I don’t know what the rules would be, exactly, or if I’d even use the actual names of the consoles, but the methods would likely be included. I’d like to include multiple systems, but only have one system be present at a time in the module. Similar to what I want to try with World Mazes (One module with several different options at the player’s decision, or maybe completely random)</w:t>
+        <w:t>), The PSP (Battery pack), Xbox 360 (hardware), and the like. I thought it’d be cool to have a module based on things like “don’t close the system on this system version or you’ll brick” (strike), or “Don’t install this version of the software or you might screw something up” (maybe strike, or at least harder to solve the module), or “don’t delete this or you’ll brick” (strike). I don’t know what the rules would be, exactly, or if I’d even use the actual names of the consoles, but the methods would likely be included. I’d like to include multiple systems, but only have one system be present at a time in the module. Similar to what I want to try with World Mazes (One module with several different options at the player’s decision, or maybe completely random)</w:t>
       </w:r>
     </w:p>
     <w:p>
